--- a/Rémission/Game en cours/Coffres des portes/Troisième.docx
+++ b/Rémission/Game en cours/Coffres des portes/Troisième.docx
@@ -4,13 +4,8 @@
   <w:body>
     <w:p>
       <w:r>
-        <w:t xml:space="preserve">A </w:t>
-      </w:r>
-      <w:proofErr w:type="spellStart"/>
-      <w:r>
-        <w:t>Urdael</w:t>
-      </w:r>
-      <w:proofErr w:type="spellEnd"/>
+        <w:t>A Urdael</w:t>
+      </w:r>
     </w:p>
     <w:p>
       <w:r>
@@ -57,7 +52,13 @@
       </w:r>
       <w:r>
         <w:br/>
-        <w:t>Qu’ils soient le pouvoir,</w:t>
+        <w:t xml:space="preserve">Qu’ils soient </w:t>
+      </w:r>
+      <w:r>
+        <w:t>de</w:t>
+      </w:r>
+      <w:r>
+        <w:t xml:space="preserve"> pouvoir,</w:t>
       </w:r>
       <w:r>
         <w:br/>
@@ -65,11 +66,22 @@
       </w:r>
       <w:r>
         <w:br/>
-        <w:t>De pouvoir protéger ce qui est cher,</w:t>
-      </w:r>
-      <w:r>
-        <w:br/>
-        <w:t>Ce ne sont que des reflets du véritable dessin de ton essence,</w:t>
+        <w:t>D</w:t>
+      </w:r>
+      <w:r>
+        <w:t>’être capable de</w:t>
+      </w:r>
+      <w:r>
+        <w:t xml:space="preserve"> protéger ce qui est cher,</w:t>
+      </w:r>
+      <w:r>
+        <w:br/>
+      </w:r>
+      <w:r>
+        <w:t>Ne</w:t>
+      </w:r>
+      <w:r>
+        <w:t xml:space="preserve"> sont que des reflets du véritable dessin de ton essence,</w:t>
       </w:r>
       <w:r>
         <w:br/>
@@ -110,10 +122,170 @@
         <w:br/>
         <w:t xml:space="preserve">Je veille sur toi. </w:t>
       </w:r>
-      <w:r>
-        <w:br/>
-      </w:r>
-    </w:p>
+    </w:p>
+    <w:p/>
+    <w:p/>
+    <w:p/>
+    <w:p/>
+    <w:p/>
+    <w:p/>
+    <w:p/>
+    <w:p/>
+    <w:p/>
+    <w:p/>
+    <w:p/>
+    <w:p/>
+    <w:p/>
+    <w:p/>
+    <w:p/>
+    <w:p/>
+    <w:p>
+      <w:r>
+        <w:lastRenderedPageBreak/>
+        <w:t>A Snaerr</w:t>
+      </w:r>
+    </w:p>
+    <w:p>
+      <w:r>
+        <w:br/>
+      </w:r>
+      <w:r>
+        <w:t>Ô, renaissante,</w:t>
+      </w:r>
+    </w:p>
+    <w:p>
+      <w:r>
+        <w:t>Tous les êtres reviennent. Tu dois revenir.</w:t>
+      </w:r>
+    </w:p>
+    <w:p>
+      <w:r>
+        <w:t>La fierté et le mensonge d’être la chair te ser</w:t>
+      </w:r>
+      <w:r>
+        <w:t>ont</w:t>
+      </w:r>
+      <w:r>
+        <w:t xml:space="preserve"> bientôt arraché</w:t>
+      </w:r>
+      <w:r>
+        <w:t>s</w:t>
+      </w:r>
+      <w:r>
+        <w:t>,</w:t>
+      </w:r>
+      <w:r>
+        <w:br/>
+        <w:t xml:space="preserve">Tu es une enfant véritable, </w:t>
+      </w:r>
+      <w:r>
+        <w:br/>
+        <w:t>L’un des plus beaux reflets de mon chant,</w:t>
+      </w:r>
+      <w:r>
+        <w:br/>
+        <w:t>Dans ton corps et essence se cachent la puissance</w:t>
+      </w:r>
+      <w:r>
+        <w:t>.</w:t>
+      </w:r>
+      <w:r>
+        <w:br/>
+        <w:t>A travers toi je soignerais ce monde foudroyé,</w:t>
+      </w:r>
+      <w:r>
+        <w:br/>
+        <w:t>Emmène donc notre magnifique voix, et sois récompensée.</w:t>
+      </w:r>
+    </w:p>
+    <w:p>
+      <w:r>
+        <w:t>Louée sois la mère terre.</w:t>
+      </w:r>
+      <w:r>
+        <w:br/>
+        <w:t>Car même si tu souffres, tu t’abandonneras à elle,</w:t>
+      </w:r>
+      <w:r>
+        <w:br/>
+        <w:t>Nous nous y rencontrerons,</w:t>
+      </w:r>
+      <w:r>
+        <w:br/>
+        <w:t>Elle attire toutes les choses à elle.</w:t>
+      </w:r>
+      <w:r>
+        <w:br/>
+        <w:t>Nul ne peut y échapper.</w:t>
+      </w:r>
+      <w:r>
+        <w:br/>
+      </w:r>
+      <w:r>
+        <w:br/>
+        <w:t>…</w:t>
+      </w:r>
+      <w:r>
+        <w:br/>
+      </w:r>
+      <w:r>
+        <w:br/>
+        <w:t>…</w:t>
+      </w:r>
+      <w:r>
+        <w:br/>
+      </w:r>
+      <w:r>
+        <w:br/>
+        <w:t>Le Tout-Chant n’est pas stable, prévisible ou connu.</w:t>
+      </w:r>
+      <w:r>
+        <w:br/>
+        <w:t xml:space="preserve">La réalité est un être qui se transforme constamment, </w:t>
+      </w:r>
+      <w:r>
+        <w:br/>
+        <w:t>Jamais elle n’a été la même,</w:t>
+      </w:r>
+      <w:r>
+        <w:br/>
+        <w:t>Surtout aujourd’hui</w:t>
+      </w:r>
+    </w:p>
+    <w:p>
+      <w:r>
+        <w:t>Tout comme toute perspective,</w:t>
+      </w:r>
+      <w:r>
+        <w:br/>
+        <w:t>Ou quelconque vérité.</w:t>
+      </w:r>
+    </w:p>
+    <w:p/>
+    <w:p>
+      <w:r>
+        <w:t>Sois forte, mon enfant.</w:t>
+      </w:r>
+      <w:r>
+        <w:br/>
+        <w:t xml:space="preserve">Sois bénie. </w:t>
+      </w:r>
+      <w:r>
+        <w:br/>
+      </w:r>
+      <w:r>
+        <w:br/>
+      </w:r>
+      <w:r>
+        <w:br/>
+      </w:r>
+    </w:p>
+    <w:p>
+      <w:r>
+        <w:br/>
+      </w:r>
+    </w:p>
+    <w:p/>
     <w:sectPr>
       <w:pgSz w:w="11906" w:h="16838"/>
       <w:pgMar w:top="1417" w:right="1417" w:bottom="1417" w:left="1417" w:header="708" w:footer="708" w:gutter="0"/>
